--- a/dotNET/ASP/Theory.docx
+++ b/dotNET/ASP/Theory.docx
@@ -45,7 +45,7 @@
         </w:rPr>
         <w:fldChar w:fldCharType="separate"/>
       </w:r>
-      <w:hyperlink w:anchor="_Toc378167618" w:history="1">
+      <w:hyperlink w:anchor="_Toc378254061" w:history="1">
         <w:r>
           <w:rPr>
             <w:rStyle w:val="Hipercze"/>
@@ -91,7 +91,7 @@
             <w:noProof/>
             <w:webHidden/>
           </w:rPr>
-          <w:instrText xml:space="preserve"> PAGEREF _Toc378167618 \h </w:instrText>
+          <w:instrText xml:space="preserve"> PAGEREF _Toc378254061 \h </w:instrText>
         </w:r>
         <w:r>
           <w:rPr>
@@ -135,7 +135,7 @@
           <w:lang w:eastAsia="pl-PL"/>
         </w:rPr>
       </w:pPr>
-      <w:hyperlink w:anchor="_Toc378167619" w:history="1">
+      <w:hyperlink w:anchor="_Toc378254062" w:history="1">
         <w:r>
           <w:rPr>
             <w:rStyle w:val="Hipercze"/>
@@ -177,7 +177,7 @@
             <w:noProof/>
             <w:webHidden/>
           </w:rPr>
-          <w:instrText xml:space="preserve"> PAGEREF _Toc378167619 \h </w:instrText>
+          <w:instrText xml:space="preserve"> PAGEREF _Toc378254062 \h </w:instrText>
         </w:r>
         <w:r>
           <w:rPr>
@@ -221,7 +221,7 @@
           <w:lang w:eastAsia="pl-PL"/>
         </w:rPr>
       </w:pPr>
-      <w:hyperlink w:anchor="_Toc378167620" w:history="1">
+      <w:hyperlink w:anchor="_Toc378254063" w:history="1">
         <w:r>
           <w:rPr>
             <w:rStyle w:val="Hipercze"/>
@@ -263,7 +263,7 @@
             <w:noProof/>
             <w:webHidden/>
           </w:rPr>
-          <w:instrText xml:space="preserve"> PAGEREF _Toc378167620 \h </w:instrText>
+          <w:instrText xml:space="preserve"> PAGEREF _Toc378254063 \h </w:instrText>
         </w:r>
         <w:r>
           <w:rPr>
@@ -307,7 +307,7 @@
           <w:lang w:eastAsia="pl-PL"/>
         </w:rPr>
       </w:pPr>
-      <w:hyperlink w:anchor="_Toc378167621" w:history="1">
+      <w:hyperlink w:anchor="_Toc378254064" w:history="1">
         <w:r>
           <w:rPr>
             <w:rStyle w:val="Hipercze"/>
@@ -349,7 +349,7 @@
             <w:noProof/>
             <w:webHidden/>
           </w:rPr>
-          <w:instrText xml:space="preserve"> PAGEREF _Toc378167621 \h </w:instrText>
+          <w:instrText xml:space="preserve"> PAGEREF _Toc378254064 \h </w:instrText>
         </w:r>
         <w:r>
           <w:rPr>
@@ -393,7 +393,7 @@
           <w:lang w:eastAsia="pl-PL"/>
         </w:rPr>
       </w:pPr>
-      <w:hyperlink w:anchor="_Toc378167622" w:history="1">
+      <w:hyperlink w:anchor="_Toc378254065" w:history="1">
         <w:r>
           <w:rPr>
             <w:rStyle w:val="Hipercze"/>
@@ -435,7 +435,7 @@
             <w:noProof/>
             <w:webHidden/>
           </w:rPr>
-          <w:instrText xml:space="preserve"> PAGEREF _Toc378167622 \h </w:instrText>
+          <w:instrText xml:space="preserve"> PAGEREF _Toc378254065 \h </w:instrText>
         </w:r>
         <w:r>
           <w:rPr>
@@ -479,7 +479,7 @@
           <w:lang w:eastAsia="pl-PL"/>
         </w:rPr>
       </w:pPr>
-      <w:hyperlink w:anchor="_Toc378167623" w:history="1">
+      <w:hyperlink w:anchor="_Toc378254066" w:history="1">
         <w:r>
           <w:rPr>
             <w:rStyle w:val="Hipercze"/>
@@ -521,7 +521,7 @@
             <w:noProof/>
             <w:webHidden/>
           </w:rPr>
-          <w:instrText xml:space="preserve"> PAGEREF _Toc378167623 \h </w:instrText>
+          <w:instrText xml:space="preserve"> PAGEREF _Toc378254066 \h </w:instrText>
         </w:r>
         <w:r>
           <w:rPr>
@@ -554,6 +554,364 @@
     </w:p>
     <w:p>
       <w:pPr>
+        <w:pStyle w:val="Spistreci1"/>
+        <w:tabs>
+          <w:tab w:val="left" w:pos="440"/>
+          <w:tab w:val="right" w:leader="dot" w:pos="9062"/>
+        </w:tabs>
+        <w:rPr>
+          <w:rFonts w:eastAsiaTheme="minorEastAsia"/>
+          <w:noProof/>
+          <w:lang w:eastAsia="pl-PL"/>
+        </w:rPr>
+      </w:pPr>
+      <w:hyperlink w:anchor="_Toc378254067" w:history="1">
+        <w:r>
+          <w:rPr>
+            <w:rStyle w:val="Hipercze"/>
+            <w:noProof/>
+          </w:rPr>
+          <w:t>7.</w:t>
+        </w:r>
+        <w:r>
+          <w:rPr>
+            <w:rFonts w:eastAsiaTheme="minorEastAsia"/>
+            <w:noProof/>
+            <w:lang w:eastAsia="pl-PL"/>
+          </w:rPr>
+          <w:tab/>
+        </w:r>
+        <w:r>
+          <w:rPr>
+            <w:rStyle w:val="Hipercze"/>
+            <w:noProof/>
+          </w:rPr>
+          <w:t>Global Initializations</w:t>
+        </w:r>
+        <w:r>
+          <w:rPr>
+            <w:noProof/>
+            <w:webHidden/>
+          </w:rPr>
+          <w:tab/>
+        </w:r>
+        <w:r>
+          <w:rPr>
+            <w:noProof/>
+            <w:webHidden/>
+          </w:rPr>
+          <w:fldChar w:fldCharType="begin"/>
+        </w:r>
+        <w:r>
+          <w:rPr>
+            <w:noProof/>
+            <w:webHidden/>
+          </w:rPr>
+          <w:instrText xml:space="preserve"> PAGEREF _Toc378254067 \h </w:instrText>
+        </w:r>
+        <w:r>
+          <w:rPr>
+            <w:noProof/>
+            <w:webHidden/>
+          </w:rPr>
+        </w:r>
+        <w:r>
+          <w:rPr>
+            <w:noProof/>
+            <w:webHidden/>
+          </w:rPr>
+          <w:fldChar w:fldCharType="separate"/>
+        </w:r>
+        <w:r>
+          <w:rPr>
+            <w:noProof/>
+            <w:webHidden/>
+          </w:rPr>
+          <w:t>5</w:t>
+        </w:r>
+        <w:r>
+          <w:rPr>
+            <w:noProof/>
+            <w:webHidden/>
+          </w:rPr>
+          <w:fldChar w:fldCharType="end"/>
+        </w:r>
+      </w:hyperlink>
+    </w:p>
+    <w:p>
+      <w:pPr>
+        <w:pStyle w:val="Spistreci1"/>
+        <w:tabs>
+          <w:tab w:val="left" w:pos="440"/>
+          <w:tab w:val="right" w:leader="dot" w:pos="9062"/>
+        </w:tabs>
+        <w:rPr>
+          <w:rFonts w:eastAsiaTheme="minorEastAsia"/>
+          <w:noProof/>
+          <w:lang w:eastAsia="pl-PL"/>
+        </w:rPr>
+      </w:pPr>
+      <w:hyperlink w:anchor="_Toc378254068" w:history="1">
+        <w:r>
+          <w:rPr>
+            <w:rStyle w:val="Hipercze"/>
+            <w:noProof/>
+          </w:rPr>
+          <w:t>8.</w:t>
+        </w:r>
+        <w:r>
+          <w:rPr>
+            <w:rFonts w:eastAsiaTheme="minorEastAsia"/>
+            <w:noProof/>
+            <w:lang w:eastAsia="pl-PL"/>
+          </w:rPr>
+          <w:tab/>
+        </w:r>
+        <w:r>
+          <w:rPr>
+            <w:rStyle w:val="Hipercze"/>
+            <w:noProof/>
+          </w:rPr>
+          <w:t>The Page Object</w:t>
+        </w:r>
+        <w:r>
+          <w:rPr>
+            <w:noProof/>
+            <w:webHidden/>
+          </w:rPr>
+          <w:tab/>
+        </w:r>
+        <w:r>
+          <w:rPr>
+            <w:noProof/>
+            <w:webHidden/>
+          </w:rPr>
+          <w:fldChar w:fldCharType="begin"/>
+        </w:r>
+        <w:r>
+          <w:rPr>
+            <w:noProof/>
+            <w:webHidden/>
+          </w:rPr>
+          <w:instrText xml:space="preserve"> PAGEREF _Toc378254068 \h </w:instrText>
+        </w:r>
+        <w:r>
+          <w:rPr>
+            <w:noProof/>
+            <w:webHidden/>
+          </w:rPr>
+        </w:r>
+        <w:r>
+          <w:rPr>
+            <w:noProof/>
+            <w:webHidden/>
+          </w:rPr>
+          <w:fldChar w:fldCharType="separate"/>
+        </w:r>
+        <w:r>
+          <w:rPr>
+            <w:noProof/>
+            <w:webHidden/>
+          </w:rPr>
+          <w:t>6</w:t>
+        </w:r>
+        <w:r>
+          <w:rPr>
+            <w:noProof/>
+            <w:webHidden/>
+          </w:rPr>
+          <w:fldChar w:fldCharType="end"/>
+        </w:r>
+      </w:hyperlink>
+    </w:p>
+    <w:p>
+      <w:pPr>
+        <w:pStyle w:val="Spistreci1"/>
+        <w:tabs>
+          <w:tab w:val="left" w:pos="440"/>
+          <w:tab w:val="right" w:leader="dot" w:pos="9062"/>
+        </w:tabs>
+        <w:rPr>
+          <w:rFonts w:eastAsiaTheme="minorEastAsia"/>
+          <w:noProof/>
+          <w:lang w:eastAsia="pl-PL"/>
+        </w:rPr>
+      </w:pPr>
+      <w:hyperlink w:anchor="_Toc378254069" w:history="1">
+        <w:r>
+          <w:rPr>
+            <w:rStyle w:val="Hipercze"/>
+            <w:noProof/>
+          </w:rPr>
+          <w:t>9.</w:t>
+        </w:r>
+        <w:r>
+          <w:rPr>
+            <w:rFonts w:eastAsiaTheme="minorEastAsia"/>
+            <w:noProof/>
+            <w:lang w:eastAsia="pl-PL"/>
+          </w:rPr>
+          <w:tab/>
+        </w:r>
+        <w:r>
+          <w:rPr>
+            <w:rStyle w:val="Hipercze"/>
+            <w:noProof/>
+          </w:rPr>
+          <w:t>Working with Text Files</w:t>
+        </w:r>
+        <w:r>
+          <w:rPr>
+            <w:noProof/>
+            <w:webHidden/>
+          </w:rPr>
+          <w:tab/>
+        </w:r>
+        <w:r>
+          <w:rPr>
+            <w:noProof/>
+            <w:webHidden/>
+          </w:rPr>
+          <w:fldChar w:fldCharType="begin"/>
+        </w:r>
+        <w:r>
+          <w:rPr>
+            <w:noProof/>
+            <w:webHidden/>
+          </w:rPr>
+          <w:instrText xml:space="preserve"> PAGEREF _Toc378254069 \h </w:instrText>
+        </w:r>
+        <w:r>
+          <w:rPr>
+            <w:noProof/>
+            <w:webHidden/>
+          </w:rPr>
+        </w:r>
+        <w:r>
+          <w:rPr>
+            <w:noProof/>
+            <w:webHidden/>
+          </w:rPr>
+          <w:fldChar w:fldCharType="separate"/>
+        </w:r>
+        <w:r>
+          <w:rPr>
+            <w:noProof/>
+            <w:webHidden/>
+          </w:rPr>
+          <w:t>7</w:t>
+        </w:r>
+        <w:r>
+          <w:rPr>
+            <w:noProof/>
+            <w:webHidden/>
+          </w:rPr>
+          <w:fldChar w:fldCharType="end"/>
+        </w:r>
+      </w:hyperlink>
+    </w:p>
+    <w:p>
+      <w:pPr>
+        <w:pStyle w:val="Spistreci1"/>
+        <w:tabs>
+          <w:tab w:val="left" w:pos="660"/>
+          <w:tab w:val="right" w:leader="dot" w:pos="9062"/>
+        </w:tabs>
+        <w:rPr>
+          <w:rFonts w:eastAsiaTheme="minorEastAsia"/>
+          <w:noProof/>
+          <w:lang w:eastAsia="pl-PL"/>
+        </w:rPr>
+      </w:pPr>
+      <w:hyperlink w:anchor="_Toc378254070" w:history="1">
+        <w:r>
+          <w:rPr>
+            <w:rStyle w:val="Hipercze"/>
+            <w:noProof/>
+          </w:rPr>
+          <w:t>10.</w:t>
+        </w:r>
+        <w:r>
+          <w:rPr>
+            <w:rFonts w:eastAsiaTheme="minorEastAsia"/>
+            <w:noProof/>
+            <w:lang w:eastAsia="pl-PL"/>
+          </w:rPr>
+          <w:tab/>
+        </w:r>
+        <w:r>
+          <w:rPr>
+            <w:rStyle w:val="Hipercze"/>
+            <w:noProof/>
+          </w:rPr>
+          <w:t>Displaying Data fr</w:t>
+        </w:r>
+        <w:r>
+          <w:rPr>
+            <w:rStyle w:val="Hipercze"/>
+            <w:noProof/>
+          </w:rPr>
+          <w:t>o</w:t>
+        </w:r>
+        <w:r>
+          <w:rPr>
+            <w:rStyle w:val="Hipercze"/>
+            <w:noProof/>
+          </w:rPr>
+          <w:t>m Database</w:t>
+        </w:r>
+        <w:r>
+          <w:rPr>
+            <w:noProof/>
+            <w:webHidden/>
+          </w:rPr>
+          <w:tab/>
+        </w:r>
+        <w:r>
+          <w:rPr>
+            <w:noProof/>
+            <w:webHidden/>
+          </w:rPr>
+          <w:fldChar w:fldCharType="begin"/>
+        </w:r>
+        <w:r>
+          <w:rPr>
+            <w:noProof/>
+            <w:webHidden/>
+          </w:rPr>
+          <w:instrText xml:space="preserve"> PAGEREF _Toc378254070 \h </w:instrText>
+        </w:r>
+        <w:r>
+          <w:rPr>
+            <w:noProof/>
+            <w:webHidden/>
+          </w:rPr>
+        </w:r>
+        <w:r>
+          <w:rPr>
+            <w:noProof/>
+            <w:webHidden/>
+          </w:rPr>
+          <w:fldChar w:fldCharType="separate"/>
+        </w:r>
+        <w:r>
+          <w:rPr>
+            <w:noProof/>
+            <w:webHidden/>
+          </w:rPr>
+          <w:t>8</w:t>
+        </w:r>
+        <w:r>
+          <w:rPr>
+            <w:noProof/>
+            <w:webHidden/>
+          </w:rPr>
+          <w:fldChar w:fldCharType="end"/>
+        </w:r>
+      </w:hyperlink>
+    </w:p>
+    <w:p>
+      <w:pPr>
         <w:shd w:val="clear" w:color="auto" w:fill="FFFFFF"/>
         <w:spacing w:before="150" w:after="150" w:line="240" w:lineRule="auto"/>
         <w:outlineLvl w:val="1"/>
@@ -623,7 +981,7 @@
           <w:lang w:eastAsia="pl-PL"/>
         </w:rPr>
       </w:pPr>
-      <w:bookmarkStart w:id="0" w:name="_Toc378167618"/>
+      <w:bookmarkStart w:id="0" w:name="_Toc378254061"/>
       <w:proofErr w:type="spellStart"/>
       <w:r>
         <w:rPr>
@@ -1645,7 +2003,7 @@
           <w:numId w:val="4"/>
         </w:numPr>
       </w:pPr>
-      <w:bookmarkStart w:id="1" w:name="_Toc378167619"/>
+      <w:bookmarkStart w:id="1" w:name="_Toc378254062"/>
       <w:r>
         <w:t xml:space="preserve">Content </w:t>
       </w:r>
@@ -2255,7 +2613,7 @@
           <w:numId w:val="4"/>
         </w:numPr>
       </w:pPr>
-      <w:bookmarkStart w:id="2" w:name="_Toc378167620"/>
+      <w:bookmarkStart w:id="2" w:name="_Toc378254063"/>
       <w:r>
         <w:t xml:space="preserve">Using a </w:t>
       </w:r>
@@ -3979,7 +4337,7 @@
           <w:numId w:val="4"/>
         </w:numPr>
       </w:pPr>
-      <w:bookmarkStart w:id="3" w:name="_Toc378167621"/>
+      <w:bookmarkStart w:id="3" w:name="_Toc378254064"/>
       <w:proofErr w:type="spellStart"/>
       <w:r>
         <w:t>Preventing</w:t>
@@ -4199,16 +4557,7 @@
           <w:sz w:val="20"/>
           <w:szCs w:val="20"/>
         </w:rPr>
-        <w:t xml:space="preserve"> T</w:t>
-      </w:r>
-      <w:r>
-        <w:rPr>
-          <w:rFonts w:ascii="Verdana" w:hAnsi="Verdana"/>
-          <w:color w:val="404040"/>
-          <w:sz w:val="20"/>
-          <w:szCs w:val="20"/>
-        </w:rPr>
-        <w:t xml:space="preserve">he </w:t>
+        <w:t xml:space="preserve"> The </w:t>
       </w:r>
       <w:proofErr w:type="spellStart"/>
       <w:r>
@@ -4770,7 +5119,7 @@
           <w:szCs w:val="20"/>
         </w:rPr>
       </w:pPr>
-      <w:bookmarkStart w:id="4" w:name="_Toc378167622"/>
+      <w:bookmarkStart w:id="4" w:name="_Toc378254065"/>
       <w:proofErr w:type="spellStart"/>
       <w:r>
         <w:t>Logical</w:t>
@@ -5281,7 +5630,7 @@
           <w:numId w:val="4"/>
         </w:numPr>
       </w:pPr>
-      <w:bookmarkStart w:id="5" w:name="_Toc378167623"/>
+      <w:bookmarkStart w:id="5" w:name="_Toc378254066"/>
       <w:proofErr w:type="spellStart"/>
       <w:r>
         <w:t>URLs</w:t>
@@ -6661,7 +7010,29 @@
           <w:szCs w:val="20"/>
           <w:lang w:eastAsia="pl-PL"/>
         </w:rPr>
-        <w:t xml:space="preserve"> your </w:t>
+        <w:t xml:space="preserve"> </w:t>
+      </w:r>
+      <w:proofErr w:type="spellStart"/>
+      <w:r>
+        <w:rPr>
+          <w:rFonts w:ascii="Verdana" w:eastAsia="Times New Roman" w:hAnsi="Verdana" w:cs="Times New Roman"/>
+          <w:color w:val="404040"/>
+          <w:sz w:val="20"/>
+          <w:szCs w:val="20"/>
+          <w:lang w:eastAsia="pl-PL"/>
+        </w:rPr>
+        <w:t>your</w:t>
+      </w:r>
+      <w:proofErr w:type="spellEnd"/>
+      <w:r>
+        <w:rPr>
+          <w:rFonts w:ascii="Verdana" w:eastAsia="Times New Roman" w:hAnsi="Verdana" w:cs="Times New Roman"/>
+          <w:color w:val="404040"/>
+          <w:sz w:val="20"/>
+          <w:szCs w:val="20"/>
+          <w:lang w:eastAsia="pl-PL"/>
+        </w:rPr>
+        <w:t xml:space="preserve"> </w:t>
       </w:r>
       <w:proofErr w:type="spellStart"/>
       <w:r>
@@ -8225,7 +8596,29 @@
           <w:szCs w:val="20"/>
           <w:lang w:eastAsia="pl-PL"/>
         </w:rPr>
-        <w:t xml:space="preserve"> that the </w:t>
+        <w:t xml:space="preserve"> </w:t>
+      </w:r>
+      <w:proofErr w:type="spellStart"/>
+      <w:r>
+        <w:rPr>
+          <w:rFonts w:ascii="Verdana" w:eastAsia="Times New Roman" w:hAnsi="Verdana" w:cs="Times New Roman"/>
+          <w:color w:val="404040"/>
+          <w:sz w:val="20"/>
+          <w:szCs w:val="20"/>
+          <w:lang w:eastAsia="pl-PL"/>
+        </w:rPr>
+        <w:t>that</w:t>
+      </w:r>
+      <w:proofErr w:type="spellEnd"/>
+      <w:r>
+        <w:rPr>
+          <w:rFonts w:ascii="Verdana" w:eastAsia="Times New Roman" w:hAnsi="Verdana" w:cs="Times New Roman"/>
+          <w:color w:val="404040"/>
+          <w:sz w:val="20"/>
+          <w:szCs w:val="20"/>
+          <w:lang w:eastAsia="pl-PL"/>
+        </w:rPr>
+        <w:t xml:space="preserve"> the </w:t>
       </w:r>
       <w:proofErr w:type="spellStart"/>
       <w:r>
@@ -9459,6 +9852,7 @@
           <w:numId w:val="4"/>
         </w:numPr>
       </w:pPr>
+      <w:bookmarkStart w:id="6" w:name="_Toc378254067"/>
       <w:r>
         <w:lastRenderedPageBreak/>
         <w:t xml:space="preserve">Global </w:t>
@@ -9467,6 +9861,7 @@
       <w:r>
         <w:t>Initializations</w:t>
       </w:r>
+      <w:bookmarkEnd w:id="6"/>
       <w:proofErr w:type="spellEnd"/>
     </w:p>
     <w:p>
@@ -12608,6 +13003,7 @@
           <w:numId w:val="4"/>
         </w:numPr>
       </w:pPr>
+      <w:bookmarkStart w:id="7" w:name="_Toc378254068"/>
       <w:r>
         <w:lastRenderedPageBreak/>
         <w:t xml:space="preserve">The </w:t>
@@ -12620,6 +13016,7 @@
       <w:r>
         <w:t xml:space="preserve"> Object</w:t>
       </w:r>
+      <w:bookmarkEnd w:id="7"/>
     </w:p>
     <w:p>
       <w:pPr>
@@ -15959,10 +16356,7 @@
       </w:r>
       <w:proofErr w:type="spellEnd"/>
     </w:p>
-    <w:p>
-      <w:bookmarkStart w:id="6" w:name="_GoBack"/>
-      <w:bookmarkEnd w:id="6"/>
-    </w:p>
+    <w:p/>
     <w:p>
       <w:pPr>
         <w:shd w:val="clear" w:color="auto" w:fill="FFFFFF"/>
@@ -17263,6 +17657,1251 @@
       </w:tr>
     </w:tbl>
     <w:p/>
+    <w:p>
+      <w:pPr>
+        <w:pStyle w:val="Nagwek1"/>
+        <w:numPr>
+          <w:ilvl w:val="0"/>
+          <w:numId w:val="4"/>
+        </w:numPr>
+      </w:pPr>
+      <w:bookmarkStart w:id="8" w:name="_Toc378254069"/>
+      <w:proofErr w:type="spellStart"/>
+      <w:r>
+        <w:t>Working</w:t>
+      </w:r>
+      <w:proofErr w:type="spellEnd"/>
+      <w:r>
+        <w:t xml:space="preserve"> with </w:t>
+      </w:r>
+      <w:proofErr w:type="spellStart"/>
+      <w:r>
+        <w:t>Text</w:t>
+      </w:r>
+      <w:proofErr w:type="spellEnd"/>
+      <w:r>
+        <w:t xml:space="preserve"> </w:t>
+      </w:r>
+      <w:proofErr w:type="spellStart"/>
+      <w:r>
+        <w:t>Files</w:t>
+      </w:r>
+      <w:bookmarkEnd w:id="8"/>
+      <w:proofErr w:type="spellEnd"/>
+    </w:p>
+    <w:p>
+      <w:pPr>
+        <w:pStyle w:val="Nagwek2"/>
+        <w:spacing w:before="0" w:beforeAutospacing="0" w:after="150" w:afterAutospacing="0"/>
+        <w:rPr>
+          <w:rFonts w:ascii="Verdana" w:hAnsi="Verdana"/>
+          <w:b w:val="0"/>
+          <w:bCs w:val="0"/>
+          <w:color w:val="617F10"/>
+          <w:sz w:val="21"/>
+          <w:szCs w:val="21"/>
+        </w:rPr>
+      </w:pPr>
+      <w:proofErr w:type="spellStart"/>
+      <w:r>
+        <w:rPr>
+          <w:rFonts w:ascii="Verdana" w:hAnsi="Verdana"/>
+          <w:b w:val="0"/>
+          <w:bCs w:val="0"/>
+          <w:color w:val="617F10"/>
+          <w:sz w:val="21"/>
+          <w:szCs w:val="21"/>
+        </w:rPr>
+        <w:t>Example</w:t>
+      </w:r>
+      <w:proofErr w:type="spellEnd"/>
+    </w:p>
+    <w:p>
+      <w:pPr>
+        <w:pStyle w:val="NormalnyWeb"/>
+        <w:shd w:val="clear" w:color="auto" w:fill="FFFFFF"/>
+        <w:spacing w:line="240" w:lineRule="atLeast"/>
+        <w:rPr>
+          <w:rFonts w:ascii="Verdana" w:hAnsi="Verdana"/>
+          <w:color w:val="404040"/>
+          <w:sz w:val="20"/>
+          <w:szCs w:val="20"/>
+        </w:rPr>
+      </w:pPr>
+      <w:proofErr w:type="spellStart"/>
+      <w:r>
+        <w:rPr>
+          <w:rFonts w:ascii="Verdana" w:hAnsi="Verdana"/>
+          <w:color w:val="404040"/>
+          <w:sz w:val="20"/>
+          <w:szCs w:val="20"/>
+        </w:rPr>
+        <w:t>Add</w:t>
+      </w:r>
+      <w:proofErr w:type="spellEnd"/>
+      <w:r>
+        <w:rPr>
+          <w:rFonts w:ascii="Verdana" w:hAnsi="Verdana"/>
+          <w:color w:val="404040"/>
+          <w:sz w:val="20"/>
+          <w:szCs w:val="20"/>
+        </w:rPr>
+        <w:t xml:space="preserve"> the </w:t>
+      </w:r>
+      <w:proofErr w:type="spellStart"/>
+      <w:r>
+        <w:rPr>
+          <w:rFonts w:ascii="Verdana" w:hAnsi="Verdana"/>
+          <w:color w:val="404040"/>
+          <w:sz w:val="20"/>
+          <w:szCs w:val="20"/>
+        </w:rPr>
+        <w:t>following</w:t>
+      </w:r>
+      <w:proofErr w:type="spellEnd"/>
+      <w:r>
+        <w:rPr>
+          <w:rFonts w:ascii="Verdana" w:hAnsi="Verdana"/>
+          <w:color w:val="404040"/>
+          <w:sz w:val="20"/>
+          <w:szCs w:val="20"/>
+        </w:rPr>
+        <w:t xml:space="preserve"> </w:t>
+      </w:r>
+      <w:proofErr w:type="spellStart"/>
+      <w:r>
+        <w:rPr>
+          <w:rFonts w:ascii="Verdana" w:hAnsi="Verdana"/>
+          <w:color w:val="404040"/>
+          <w:sz w:val="20"/>
+          <w:szCs w:val="20"/>
+        </w:rPr>
+        <w:t>content</w:t>
+      </w:r>
+      <w:proofErr w:type="spellEnd"/>
+      <w:r>
+        <w:rPr>
+          <w:rFonts w:ascii="Verdana" w:hAnsi="Verdana"/>
+          <w:color w:val="404040"/>
+          <w:sz w:val="20"/>
+          <w:szCs w:val="20"/>
+        </w:rPr>
+        <w:t xml:space="preserve"> to the </w:t>
+      </w:r>
+      <w:proofErr w:type="spellStart"/>
+      <w:r>
+        <w:rPr>
+          <w:rFonts w:ascii="Verdana" w:hAnsi="Verdana"/>
+          <w:color w:val="404040"/>
+          <w:sz w:val="20"/>
+          <w:szCs w:val="20"/>
+        </w:rPr>
+        <w:t>App_data</w:t>
+      </w:r>
+      <w:proofErr w:type="spellEnd"/>
+      <w:r>
+        <w:rPr>
+          <w:rFonts w:ascii="Verdana" w:hAnsi="Verdana"/>
+          <w:color w:val="404040"/>
+          <w:sz w:val="20"/>
+          <w:szCs w:val="20"/>
+        </w:rPr>
+        <w:t xml:space="preserve"> </w:t>
+      </w:r>
+      <w:r>
+        <w:rPr>
+          <w:rFonts w:ascii="Verdana" w:hAnsi="Verdana"/>
+          <w:color w:val="404040"/>
+          <w:sz w:val="20"/>
+          <w:szCs w:val="20"/>
+        </w:rPr>
+        <w:t>file:</w:t>
+      </w:r>
+    </w:p>
+    <w:p>
+      <w:pPr>
+        <w:pStyle w:val="Nagwek2"/>
+        <w:spacing w:before="0" w:beforeAutospacing="0" w:after="150" w:afterAutospacing="0"/>
+        <w:rPr>
+          <w:rFonts w:ascii="Verdana" w:hAnsi="Verdana"/>
+          <w:b w:val="0"/>
+          <w:bCs w:val="0"/>
+          <w:color w:val="617F10"/>
+          <w:sz w:val="21"/>
+          <w:szCs w:val="21"/>
+        </w:rPr>
+      </w:pPr>
+      <w:r>
+        <w:rPr>
+          <w:rFonts w:ascii="Verdana" w:hAnsi="Verdana"/>
+          <w:b w:val="0"/>
+          <w:bCs w:val="0"/>
+          <w:color w:val="617F10"/>
+          <w:sz w:val="21"/>
+          <w:szCs w:val="21"/>
+        </w:rPr>
+        <w:t>Persons.txt</w:t>
+      </w:r>
+    </w:p>
+    <w:p>
+      <w:pPr>
+        <w:shd w:val="clear" w:color="auto" w:fill="FFFFFF"/>
+        <w:rPr>
+          <w:rFonts w:ascii="Courier New" w:hAnsi="Courier New" w:cs="Courier New"/>
+          <w:color w:val="000000"/>
+          <w:sz w:val="21"/>
+          <w:szCs w:val="21"/>
+        </w:rPr>
+      </w:pPr>
+      <w:proofErr w:type="spellStart"/>
+      <w:r>
+        <w:rPr>
+          <w:rFonts w:ascii="Courier New" w:hAnsi="Courier New" w:cs="Courier New"/>
+          <w:color w:val="000000"/>
+          <w:sz w:val="21"/>
+          <w:szCs w:val="21"/>
+        </w:rPr>
+        <w:t>George,Lucas</w:t>
+      </w:r>
+      <w:proofErr w:type="spellEnd"/>
+      <w:r>
+        <w:rPr>
+          <w:rFonts w:ascii="Courier New" w:hAnsi="Courier New" w:cs="Courier New"/>
+          <w:color w:val="000000"/>
+          <w:sz w:val="21"/>
+          <w:szCs w:val="21"/>
+        </w:rPr>
+        <w:br/>
+      </w:r>
+      <w:proofErr w:type="spellStart"/>
+      <w:r>
+        <w:rPr>
+          <w:rFonts w:ascii="Courier New" w:hAnsi="Courier New" w:cs="Courier New"/>
+          <w:color w:val="000000"/>
+          <w:sz w:val="21"/>
+          <w:szCs w:val="21"/>
+        </w:rPr>
+        <w:t>Steven,Spielberg</w:t>
+      </w:r>
+      <w:proofErr w:type="spellEnd"/>
+      <w:r>
+        <w:rPr>
+          <w:rFonts w:ascii="Courier New" w:hAnsi="Courier New" w:cs="Courier New"/>
+          <w:color w:val="000000"/>
+          <w:sz w:val="21"/>
+          <w:szCs w:val="21"/>
+        </w:rPr>
+        <w:br/>
+      </w:r>
+      <w:proofErr w:type="spellStart"/>
+      <w:r>
+        <w:rPr>
+          <w:rFonts w:ascii="Courier New" w:hAnsi="Courier New" w:cs="Courier New"/>
+          <w:color w:val="000000"/>
+          <w:sz w:val="21"/>
+          <w:szCs w:val="21"/>
+        </w:rPr>
+        <w:t>Alfred,Hitchcock</w:t>
+      </w:r>
+      <w:proofErr w:type="spellEnd"/>
+    </w:p>
+    <w:p>
+      <w:pPr>
+        <w:shd w:val="clear" w:color="auto" w:fill="FFFFFF"/>
+        <w:rPr>
+          <w:rStyle w:val="marked"/>
+          <w:rFonts w:ascii="Courier New" w:hAnsi="Courier New" w:cs="Courier New"/>
+          <w:color w:val="E80000"/>
+          <w:sz w:val="21"/>
+          <w:szCs w:val="21"/>
+        </w:rPr>
+      </w:pPr>
+      <w:r>
+        <w:rPr>
+          <w:rFonts w:ascii="Verdana" w:hAnsi="Verdana"/>
+          <w:color w:val="404040"/>
+          <w:sz w:val="20"/>
+          <w:szCs w:val="20"/>
+          <w:shd w:val="clear" w:color="auto" w:fill="FFFFFF"/>
+        </w:rPr>
+        <w:t xml:space="preserve">The </w:t>
+      </w:r>
+      <w:proofErr w:type="spellStart"/>
+      <w:r>
+        <w:rPr>
+          <w:rFonts w:ascii="Verdana" w:hAnsi="Verdana"/>
+          <w:color w:val="404040"/>
+          <w:sz w:val="20"/>
+          <w:szCs w:val="20"/>
+          <w:shd w:val="clear" w:color="auto" w:fill="FFFFFF"/>
+        </w:rPr>
+        <w:t>example</w:t>
+      </w:r>
+      <w:proofErr w:type="spellEnd"/>
+      <w:r>
+        <w:rPr>
+          <w:rFonts w:ascii="Verdana" w:hAnsi="Verdana"/>
+          <w:color w:val="404040"/>
+          <w:sz w:val="20"/>
+          <w:szCs w:val="20"/>
+          <w:shd w:val="clear" w:color="auto" w:fill="FFFFFF"/>
+        </w:rPr>
+        <w:t xml:space="preserve"> </w:t>
+      </w:r>
+      <w:proofErr w:type="spellStart"/>
+      <w:r>
+        <w:rPr>
+          <w:rFonts w:ascii="Verdana" w:hAnsi="Verdana"/>
+          <w:color w:val="404040"/>
+          <w:sz w:val="20"/>
+          <w:szCs w:val="20"/>
+          <w:shd w:val="clear" w:color="auto" w:fill="FFFFFF"/>
+        </w:rPr>
+        <w:t>below</w:t>
+      </w:r>
+      <w:proofErr w:type="spellEnd"/>
+      <w:r>
+        <w:rPr>
+          <w:rFonts w:ascii="Verdana" w:hAnsi="Verdana"/>
+          <w:color w:val="404040"/>
+          <w:sz w:val="20"/>
+          <w:szCs w:val="20"/>
+          <w:shd w:val="clear" w:color="auto" w:fill="FFFFFF"/>
+        </w:rPr>
+        <w:t xml:space="preserve"> </w:t>
+      </w:r>
+      <w:proofErr w:type="spellStart"/>
+      <w:r>
+        <w:rPr>
+          <w:rFonts w:ascii="Verdana" w:hAnsi="Verdana"/>
+          <w:color w:val="404040"/>
+          <w:sz w:val="20"/>
+          <w:szCs w:val="20"/>
+          <w:shd w:val="clear" w:color="auto" w:fill="FFFFFF"/>
+        </w:rPr>
+        <w:t>shows</w:t>
+      </w:r>
+      <w:proofErr w:type="spellEnd"/>
+      <w:r>
+        <w:rPr>
+          <w:rFonts w:ascii="Verdana" w:hAnsi="Verdana"/>
+          <w:color w:val="404040"/>
+          <w:sz w:val="20"/>
+          <w:szCs w:val="20"/>
+          <w:shd w:val="clear" w:color="auto" w:fill="FFFFFF"/>
+        </w:rPr>
+        <w:t xml:space="preserve"> </w:t>
+      </w:r>
+      <w:proofErr w:type="spellStart"/>
+      <w:r>
+        <w:rPr>
+          <w:rFonts w:ascii="Verdana" w:hAnsi="Verdana"/>
+          <w:color w:val="404040"/>
+          <w:sz w:val="20"/>
+          <w:szCs w:val="20"/>
+          <w:shd w:val="clear" w:color="auto" w:fill="FFFFFF"/>
+        </w:rPr>
+        <w:t>how</w:t>
+      </w:r>
+      <w:proofErr w:type="spellEnd"/>
+      <w:r>
+        <w:rPr>
+          <w:rFonts w:ascii="Verdana" w:hAnsi="Verdana"/>
+          <w:color w:val="404040"/>
+          <w:sz w:val="20"/>
+          <w:szCs w:val="20"/>
+          <w:shd w:val="clear" w:color="auto" w:fill="FFFFFF"/>
+        </w:rPr>
+        <w:t xml:space="preserve"> to display data from a </w:t>
+      </w:r>
+      <w:proofErr w:type="spellStart"/>
+      <w:r>
+        <w:rPr>
+          <w:rFonts w:ascii="Verdana" w:hAnsi="Verdana"/>
+          <w:color w:val="404040"/>
+          <w:sz w:val="20"/>
+          <w:szCs w:val="20"/>
+          <w:shd w:val="clear" w:color="auto" w:fill="FFFFFF"/>
+        </w:rPr>
+        <w:t>text</w:t>
+      </w:r>
+      <w:proofErr w:type="spellEnd"/>
+      <w:r>
+        <w:rPr>
+          <w:rFonts w:ascii="Verdana" w:hAnsi="Verdana"/>
+          <w:color w:val="404040"/>
+          <w:sz w:val="20"/>
+          <w:szCs w:val="20"/>
+          <w:shd w:val="clear" w:color="auto" w:fill="FFFFFF"/>
+        </w:rPr>
+        <w:t xml:space="preserve"> file:</w:t>
+      </w:r>
+      <w:r>
+        <w:rPr>
+          <w:rStyle w:val="apple-converted-space"/>
+          <w:rFonts w:ascii="Verdana" w:hAnsi="Verdana"/>
+          <w:color w:val="404040"/>
+          <w:sz w:val="20"/>
+          <w:szCs w:val="20"/>
+          <w:shd w:val="clear" w:color="auto" w:fill="FFFFFF"/>
+        </w:rPr>
+        <w:t> </w:t>
+      </w:r>
+    </w:p>
+    <w:p>
+      <w:pPr>
+        <w:shd w:val="clear" w:color="auto" w:fill="FFFFFF"/>
+        <w:rPr>
+          <w:rFonts w:ascii="Courier New" w:hAnsi="Courier New" w:cs="Courier New"/>
+          <w:color w:val="000000"/>
+          <w:sz w:val="21"/>
+          <w:szCs w:val="21"/>
+          <w:shd w:val="clear" w:color="auto" w:fill="FFFFFF"/>
+        </w:rPr>
+      </w:pPr>
+      <w:r>
+        <w:rPr>
+          <w:rStyle w:val="marked"/>
+          <w:rFonts w:ascii="Courier New" w:hAnsi="Courier New" w:cs="Courier New"/>
+          <w:color w:val="E80000"/>
+          <w:sz w:val="21"/>
+          <w:szCs w:val="21"/>
+        </w:rPr>
+        <w:t>@{</w:t>
+      </w:r>
+      <w:r>
+        <w:rPr>
+          <w:rFonts w:ascii="Courier New" w:hAnsi="Courier New" w:cs="Courier New"/>
+          <w:color w:val="E80000"/>
+          <w:sz w:val="21"/>
+          <w:szCs w:val="21"/>
+        </w:rPr>
+        <w:br/>
+      </w:r>
+      <w:proofErr w:type="spellStart"/>
+      <w:r>
+        <w:rPr>
+          <w:rStyle w:val="marked"/>
+          <w:rFonts w:ascii="Courier New" w:hAnsi="Courier New" w:cs="Courier New"/>
+          <w:color w:val="E80000"/>
+          <w:sz w:val="21"/>
+          <w:szCs w:val="21"/>
+        </w:rPr>
+        <w:t>var</w:t>
+      </w:r>
+      <w:proofErr w:type="spellEnd"/>
+      <w:r>
+        <w:rPr>
+          <w:rStyle w:val="marked"/>
+          <w:rFonts w:ascii="Courier New" w:hAnsi="Courier New" w:cs="Courier New"/>
+          <w:color w:val="E80000"/>
+          <w:sz w:val="21"/>
+          <w:szCs w:val="21"/>
+        </w:rPr>
+        <w:t xml:space="preserve"> </w:t>
+      </w:r>
+      <w:proofErr w:type="spellStart"/>
+      <w:r>
+        <w:rPr>
+          <w:rStyle w:val="marked"/>
+          <w:rFonts w:ascii="Courier New" w:hAnsi="Courier New" w:cs="Courier New"/>
+          <w:color w:val="E80000"/>
+          <w:sz w:val="21"/>
+          <w:szCs w:val="21"/>
+        </w:rPr>
+        <w:t>dataFile</w:t>
+      </w:r>
+      <w:proofErr w:type="spellEnd"/>
+      <w:r>
+        <w:rPr>
+          <w:rStyle w:val="marked"/>
+          <w:rFonts w:ascii="Courier New" w:hAnsi="Courier New" w:cs="Courier New"/>
+          <w:color w:val="E80000"/>
+          <w:sz w:val="21"/>
+          <w:szCs w:val="21"/>
+        </w:rPr>
+        <w:t xml:space="preserve"> = </w:t>
+      </w:r>
+      <w:proofErr w:type="spellStart"/>
+      <w:r>
+        <w:rPr>
+          <w:rStyle w:val="marked"/>
+          <w:rFonts w:ascii="Courier New" w:hAnsi="Courier New" w:cs="Courier New"/>
+          <w:color w:val="E80000"/>
+          <w:sz w:val="21"/>
+          <w:szCs w:val="21"/>
+        </w:rPr>
+        <w:t>Server.MapPath</w:t>
+      </w:r>
+      <w:proofErr w:type="spellEnd"/>
+      <w:r>
+        <w:rPr>
+          <w:rStyle w:val="marked"/>
+          <w:rFonts w:ascii="Courier New" w:hAnsi="Courier New" w:cs="Courier New"/>
+          <w:color w:val="E80000"/>
+          <w:sz w:val="21"/>
+          <w:szCs w:val="21"/>
+        </w:rPr>
+        <w:t>("~/</w:t>
+      </w:r>
+      <w:proofErr w:type="spellStart"/>
+      <w:r>
+        <w:rPr>
+          <w:rStyle w:val="marked"/>
+          <w:rFonts w:ascii="Courier New" w:hAnsi="Courier New" w:cs="Courier New"/>
+          <w:color w:val="E80000"/>
+          <w:sz w:val="21"/>
+          <w:szCs w:val="21"/>
+        </w:rPr>
+        <w:t>App_Data</w:t>
+      </w:r>
+      <w:proofErr w:type="spellEnd"/>
+      <w:r>
+        <w:rPr>
+          <w:rStyle w:val="marked"/>
+          <w:rFonts w:ascii="Courier New" w:hAnsi="Courier New" w:cs="Courier New"/>
+          <w:color w:val="E80000"/>
+          <w:sz w:val="21"/>
+          <w:szCs w:val="21"/>
+        </w:rPr>
+        <w:t>/Persons.txt");</w:t>
+      </w:r>
+      <w:r>
+        <w:rPr>
+          <w:rFonts w:ascii="Courier New" w:hAnsi="Courier New" w:cs="Courier New"/>
+          <w:color w:val="E80000"/>
+          <w:sz w:val="21"/>
+          <w:szCs w:val="21"/>
+        </w:rPr>
+        <w:br/>
+      </w:r>
+      <w:proofErr w:type="spellStart"/>
+      <w:r>
+        <w:rPr>
+          <w:rStyle w:val="marked"/>
+          <w:rFonts w:ascii="Courier New" w:hAnsi="Courier New" w:cs="Courier New"/>
+          <w:color w:val="E80000"/>
+          <w:sz w:val="21"/>
+          <w:szCs w:val="21"/>
+        </w:rPr>
+        <w:t>Array</w:t>
+      </w:r>
+      <w:proofErr w:type="spellEnd"/>
+      <w:r>
+        <w:rPr>
+          <w:rStyle w:val="marked"/>
+          <w:rFonts w:ascii="Courier New" w:hAnsi="Courier New" w:cs="Courier New"/>
+          <w:color w:val="E80000"/>
+          <w:sz w:val="21"/>
+          <w:szCs w:val="21"/>
+        </w:rPr>
+        <w:t xml:space="preserve"> </w:t>
+      </w:r>
+      <w:proofErr w:type="spellStart"/>
+      <w:r>
+        <w:rPr>
+          <w:rStyle w:val="marked"/>
+          <w:rFonts w:ascii="Courier New" w:hAnsi="Courier New" w:cs="Courier New"/>
+          <w:color w:val="E80000"/>
+          <w:sz w:val="21"/>
+          <w:szCs w:val="21"/>
+        </w:rPr>
+        <w:t>userData</w:t>
+      </w:r>
+      <w:proofErr w:type="spellEnd"/>
+      <w:r>
+        <w:rPr>
+          <w:rStyle w:val="marked"/>
+          <w:rFonts w:ascii="Courier New" w:hAnsi="Courier New" w:cs="Courier New"/>
+          <w:color w:val="E80000"/>
+          <w:sz w:val="21"/>
+          <w:szCs w:val="21"/>
+        </w:rPr>
+        <w:t xml:space="preserve"> = </w:t>
+      </w:r>
+      <w:proofErr w:type="spellStart"/>
+      <w:r>
+        <w:rPr>
+          <w:rStyle w:val="marked"/>
+          <w:rFonts w:ascii="Courier New" w:hAnsi="Courier New" w:cs="Courier New"/>
+          <w:color w:val="E80000"/>
+          <w:sz w:val="21"/>
+          <w:szCs w:val="21"/>
+        </w:rPr>
+        <w:t>File.ReadAllLines</w:t>
+      </w:r>
+      <w:proofErr w:type="spellEnd"/>
+      <w:r>
+        <w:rPr>
+          <w:rStyle w:val="marked"/>
+          <w:rFonts w:ascii="Courier New" w:hAnsi="Courier New" w:cs="Courier New"/>
+          <w:color w:val="E80000"/>
+          <w:sz w:val="21"/>
+          <w:szCs w:val="21"/>
+        </w:rPr>
+        <w:t>(</w:t>
+      </w:r>
+      <w:proofErr w:type="spellStart"/>
+      <w:r>
+        <w:rPr>
+          <w:rStyle w:val="marked"/>
+          <w:rFonts w:ascii="Courier New" w:hAnsi="Courier New" w:cs="Courier New"/>
+          <w:color w:val="E80000"/>
+          <w:sz w:val="21"/>
+          <w:szCs w:val="21"/>
+        </w:rPr>
+        <w:t>dataFile</w:t>
+      </w:r>
+      <w:proofErr w:type="spellEnd"/>
+      <w:r>
+        <w:rPr>
+          <w:rStyle w:val="marked"/>
+          <w:rFonts w:ascii="Courier New" w:hAnsi="Courier New" w:cs="Courier New"/>
+          <w:color w:val="E80000"/>
+          <w:sz w:val="21"/>
+          <w:szCs w:val="21"/>
+        </w:rPr>
+        <w:t>);</w:t>
+      </w:r>
+      <w:r>
+        <w:rPr>
+          <w:rFonts w:ascii="Courier New" w:hAnsi="Courier New" w:cs="Courier New"/>
+          <w:color w:val="E80000"/>
+          <w:sz w:val="21"/>
+          <w:szCs w:val="21"/>
+        </w:rPr>
+        <w:br/>
+      </w:r>
+      <w:r>
+        <w:rPr>
+          <w:rStyle w:val="marked"/>
+          <w:rFonts w:ascii="Courier New" w:hAnsi="Courier New" w:cs="Courier New"/>
+          <w:color w:val="E80000"/>
+          <w:sz w:val="21"/>
+          <w:szCs w:val="21"/>
+        </w:rPr>
+        <w:t>}</w:t>
+      </w:r>
+      <w:r>
+        <w:rPr>
+          <w:rFonts w:ascii="Courier New" w:hAnsi="Courier New" w:cs="Courier New"/>
+          <w:color w:val="E80000"/>
+          <w:sz w:val="21"/>
+          <w:szCs w:val="21"/>
+        </w:rPr>
+        <w:br/>
+      </w:r>
+      <w:r>
+        <w:rPr>
+          <w:rFonts w:ascii="Courier New" w:hAnsi="Courier New" w:cs="Courier New"/>
+          <w:color w:val="E80000"/>
+          <w:sz w:val="21"/>
+          <w:szCs w:val="21"/>
+        </w:rPr>
+        <w:br/>
+      </w:r>
+      <w:r>
+        <w:rPr>
+          <w:rFonts w:ascii="Courier New" w:hAnsi="Courier New" w:cs="Courier New"/>
+          <w:color w:val="000000"/>
+          <w:sz w:val="21"/>
+          <w:szCs w:val="21"/>
+          <w:shd w:val="clear" w:color="auto" w:fill="FFFFFF"/>
+        </w:rPr>
+        <w:t xml:space="preserve">&lt;!DOCTYPE </w:t>
+      </w:r>
+      <w:proofErr w:type="spellStart"/>
+      <w:r>
+        <w:rPr>
+          <w:rFonts w:ascii="Courier New" w:hAnsi="Courier New" w:cs="Courier New"/>
+          <w:color w:val="000000"/>
+          <w:sz w:val="21"/>
+          <w:szCs w:val="21"/>
+          <w:shd w:val="clear" w:color="auto" w:fill="FFFFFF"/>
+        </w:rPr>
+        <w:t>html</w:t>
+      </w:r>
+      <w:proofErr w:type="spellEnd"/>
+      <w:r>
+        <w:rPr>
+          <w:rFonts w:ascii="Courier New" w:hAnsi="Courier New" w:cs="Courier New"/>
+          <w:color w:val="000000"/>
+          <w:sz w:val="21"/>
+          <w:szCs w:val="21"/>
+          <w:shd w:val="clear" w:color="auto" w:fill="FFFFFF"/>
+        </w:rPr>
+        <w:t>&gt;</w:t>
+      </w:r>
+      <w:r>
+        <w:rPr>
+          <w:rFonts w:ascii="Courier New" w:hAnsi="Courier New" w:cs="Courier New"/>
+          <w:color w:val="000000"/>
+          <w:sz w:val="21"/>
+          <w:szCs w:val="21"/>
+        </w:rPr>
+        <w:br/>
+      </w:r>
+      <w:r>
+        <w:rPr>
+          <w:rFonts w:ascii="Courier New" w:hAnsi="Courier New" w:cs="Courier New"/>
+          <w:color w:val="000000"/>
+          <w:sz w:val="21"/>
+          <w:szCs w:val="21"/>
+          <w:shd w:val="clear" w:color="auto" w:fill="FFFFFF"/>
+        </w:rPr>
+        <w:t>&lt;</w:t>
+      </w:r>
+      <w:proofErr w:type="spellStart"/>
+      <w:r>
+        <w:rPr>
+          <w:rFonts w:ascii="Courier New" w:hAnsi="Courier New" w:cs="Courier New"/>
+          <w:color w:val="000000"/>
+          <w:sz w:val="21"/>
+          <w:szCs w:val="21"/>
+          <w:shd w:val="clear" w:color="auto" w:fill="FFFFFF"/>
+        </w:rPr>
+        <w:t>html</w:t>
+      </w:r>
+      <w:proofErr w:type="spellEnd"/>
+      <w:r>
+        <w:rPr>
+          <w:rFonts w:ascii="Courier New" w:hAnsi="Courier New" w:cs="Courier New"/>
+          <w:color w:val="000000"/>
+          <w:sz w:val="21"/>
+          <w:szCs w:val="21"/>
+          <w:shd w:val="clear" w:color="auto" w:fill="FFFFFF"/>
+        </w:rPr>
+        <w:t>&gt;</w:t>
+      </w:r>
+      <w:r>
+        <w:rPr>
+          <w:rFonts w:ascii="Courier New" w:hAnsi="Courier New" w:cs="Courier New"/>
+          <w:color w:val="000000"/>
+          <w:sz w:val="21"/>
+          <w:szCs w:val="21"/>
+        </w:rPr>
+        <w:br/>
+      </w:r>
+      <w:r>
+        <w:rPr>
+          <w:rFonts w:ascii="Courier New" w:hAnsi="Courier New" w:cs="Courier New"/>
+          <w:color w:val="000000"/>
+          <w:sz w:val="21"/>
+          <w:szCs w:val="21"/>
+          <w:shd w:val="clear" w:color="auto" w:fill="FFFFFF"/>
+        </w:rPr>
+        <w:t>&lt;body&gt;</w:t>
+      </w:r>
+      <w:r>
+        <w:rPr>
+          <w:rFonts w:ascii="Courier New" w:hAnsi="Courier New" w:cs="Courier New"/>
+          <w:color w:val="000000"/>
+          <w:sz w:val="21"/>
+          <w:szCs w:val="21"/>
+        </w:rPr>
+        <w:br/>
+      </w:r>
+      <w:r>
+        <w:rPr>
+          <w:rFonts w:ascii="Courier New" w:hAnsi="Courier New" w:cs="Courier New"/>
+          <w:color w:val="000000"/>
+          <w:sz w:val="21"/>
+          <w:szCs w:val="21"/>
+        </w:rPr>
+        <w:br/>
+      </w:r>
+      <w:r>
+        <w:rPr>
+          <w:rFonts w:ascii="Courier New" w:hAnsi="Courier New" w:cs="Courier New"/>
+          <w:color w:val="000000"/>
+          <w:sz w:val="21"/>
+          <w:szCs w:val="21"/>
+          <w:shd w:val="clear" w:color="auto" w:fill="FFFFFF"/>
+        </w:rPr>
+        <w:t>&lt;h1&gt;Reading Data from a File&lt;/h1&gt;</w:t>
+      </w:r>
+      <w:r>
+        <w:rPr>
+          <w:rFonts w:ascii="Courier New" w:hAnsi="Courier New" w:cs="Courier New"/>
+          <w:color w:val="000000"/>
+          <w:sz w:val="21"/>
+          <w:szCs w:val="21"/>
+        </w:rPr>
+        <w:br/>
+      </w:r>
+      <w:r>
+        <w:rPr>
+          <w:rStyle w:val="marked"/>
+          <w:rFonts w:ascii="Courier New" w:hAnsi="Courier New" w:cs="Courier New"/>
+          <w:color w:val="E80000"/>
+          <w:sz w:val="21"/>
+          <w:szCs w:val="21"/>
+        </w:rPr>
+        <w:t>@</w:t>
+      </w:r>
+      <w:proofErr w:type="spellStart"/>
+      <w:r>
+        <w:rPr>
+          <w:rStyle w:val="marked"/>
+          <w:rFonts w:ascii="Courier New" w:hAnsi="Courier New" w:cs="Courier New"/>
+          <w:color w:val="E80000"/>
+          <w:sz w:val="21"/>
+          <w:szCs w:val="21"/>
+        </w:rPr>
+        <w:t>foreach</w:t>
+      </w:r>
+      <w:proofErr w:type="spellEnd"/>
+      <w:r>
+        <w:rPr>
+          <w:rStyle w:val="marked"/>
+          <w:rFonts w:ascii="Courier New" w:hAnsi="Courier New" w:cs="Courier New"/>
+          <w:color w:val="E80000"/>
+          <w:sz w:val="21"/>
+          <w:szCs w:val="21"/>
+        </w:rPr>
+        <w:t xml:space="preserve"> (string </w:t>
+      </w:r>
+      <w:proofErr w:type="spellStart"/>
+      <w:r>
+        <w:rPr>
+          <w:rStyle w:val="marked"/>
+          <w:rFonts w:ascii="Courier New" w:hAnsi="Courier New" w:cs="Courier New"/>
+          <w:color w:val="E80000"/>
+          <w:sz w:val="21"/>
+          <w:szCs w:val="21"/>
+        </w:rPr>
+        <w:t>dataLine</w:t>
+      </w:r>
+      <w:proofErr w:type="spellEnd"/>
+      <w:r>
+        <w:rPr>
+          <w:rStyle w:val="marked"/>
+          <w:rFonts w:ascii="Courier New" w:hAnsi="Courier New" w:cs="Courier New"/>
+          <w:color w:val="E80000"/>
+          <w:sz w:val="21"/>
+          <w:szCs w:val="21"/>
+        </w:rPr>
+        <w:t xml:space="preserve"> in </w:t>
+      </w:r>
+      <w:proofErr w:type="spellStart"/>
+      <w:r>
+        <w:rPr>
+          <w:rStyle w:val="marked"/>
+          <w:rFonts w:ascii="Courier New" w:hAnsi="Courier New" w:cs="Courier New"/>
+          <w:color w:val="E80000"/>
+          <w:sz w:val="21"/>
+          <w:szCs w:val="21"/>
+        </w:rPr>
+        <w:t>userData</w:t>
+      </w:r>
+      <w:proofErr w:type="spellEnd"/>
+      <w:r>
+        <w:rPr>
+          <w:rStyle w:val="marked"/>
+          <w:rFonts w:ascii="Courier New" w:hAnsi="Courier New" w:cs="Courier New"/>
+          <w:color w:val="E80000"/>
+          <w:sz w:val="21"/>
+          <w:szCs w:val="21"/>
+        </w:rPr>
+        <w:t>)</w:t>
+      </w:r>
+      <w:r>
+        <w:rPr>
+          <w:rStyle w:val="apple-converted-space"/>
+          <w:rFonts w:ascii="Courier New" w:hAnsi="Courier New" w:cs="Courier New"/>
+          <w:color w:val="E80000"/>
+          <w:sz w:val="21"/>
+          <w:szCs w:val="21"/>
+        </w:rPr>
+        <w:t> </w:t>
+      </w:r>
+      <w:r>
+        <w:rPr>
+          <w:rFonts w:ascii="Courier New" w:hAnsi="Courier New" w:cs="Courier New"/>
+          <w:color w:val="E80000"/>
+          <w:sz w:val="21"/>
+          <w:szCs w:val="21"/>
+        </w:rPr>
+        <w:br/>
+      </w:r>
+      <w:r>
+        <w:rPr>
+          <w:rStyle w:val="marked"/>
+          <w:rFonts w:ascii="Courier New" w:hAnsi="Courier New" w:cs="Courier New"/>
+          <w:color w:val="E80000"/>
+          <w:sz w:val="21"/>
+          <w:szCs w:val="21"/>
+        </w:rPr>
+        <w:t>{</w:t>
+      </w:r>
+      <w:r>
+        <w:rPr>
+          <w:rFonts w:ascii="Courier New" w:hAnsi="Courier New" w:cs="Courier New"/>
+          <w:color w:val="E80000"/>
+          <w:sz w:val="21"/>
+          <w:szCs w:val="21"/>
+        </w:rPr>
+        <w:br/>
+      </w:r>
+      <w:r>
+        <w:rPr>
+          <w:rStyle w:val="marked"/>
+          <w:rFonts w:ascii="Courier New" w:hAnsi="Courier New" w:cs="Courier New"/>
+          <w:color w:val="E80000"/>
+          <w:sz w:val="21"/>
+          <w:szCs w:val="21"/>
+        </w:rPr>
+        <w:t xml:space="preserve">  </w:t>
+      </w:r>
+      <w:proofErr w:type="spellStart"/>
+      <w:r>
+        <w:rPr>
+          <w:rStyle w:val="marked"/>
+          <w:rFonts w:ascii="Courier New" w:hAnsi="Courier New" w:cs="Courier New"/>
+          <w:color w:val="E80000"/>
+          <w:sz w:val="21"/>
+          <w:szCs w:val="21"/>
+        </w:rPr>
+        <w:t>foreach</w:t>
+      </w:r>
+      <w:proofErr w:type="spellEnd"/>
+      <w:r>
+        <w:rPr>
+          <w:rStyle w:val="marked"/>
+          <w:rFonts w:ascii="Courier New" w:hAnsi="Courier New" w:cs="Courier New"/>
+          <w:color w:val="E80000"/>
+          <w:sz w:val="21"/>
+          <w:szCs w:val="21"/>
+        </w:rPr>
+        <w:t xml:space="preserve"> (string </w:t>
+      </w:r>
+      <w:proofErr w:type="spellStart"/>
+      <w:r>
+        <w:rPr>
+          <w:rStyle w:val="marked"/>
+          <w:rFonts w:ascii="Courier New" w:hAnsi="Courier New" w:cs="Courier New"/>
+          <w:color w:val="E80000"/>
+          <w:sz w:val="21"/>
+          <w:szCs w:val="21"/>
+        </w:rPr>
+        <w:t>dataItem</w:t>
+      </w:r>
+      <w:proofErr w:type="spellEnd"/>
+      <w:r>
+        <w:rPr>
+          <w:rStyle w:val="marked"/>
+          <w:rFonts w:ascii="Courier New" w:hAnsi="Courier New" w:cs="Courier New"/>
+          <w:color w:val="E80000"/>
+          <w:sz w:val="21"/>
+          <w:szCs w:val="21"/>
+        </w:rPr>
+        <w:t xml:space="preserve"> in </w:t>
+      </w:r>
+      <w:proofErr w:type="spellStart"/>
+      <w:r>
+        <w:rPr>
+          <w:rStyle w:val="marked"/>
+          <w:rFonts w:ascii="Courier New" w:hAnsi="Courier New" w:cs="Courier New"/>
+          <w:color w:val="E80000"/>
+          <w:sz w:val="21"/>
+          <w:szCs w:val="21"/>
+        </w:rPr>
+        <w:t>dataLine.Split</w:t>
+      </w:r>
+      <w:proofErr w:type="spellEnd"/>
+      <w:r>
+        <w:rPr>
+          <w:rStyle w:val="marked"/>
+          <w:rFonts w:ascii="Courier New" w:hAnsi="Courier New" w:cs="Courier New"/>
+          <w:color w:val="E80000"/>
+          <w:sz w:val="21"/>
+          <w:szCs w:val="21"/>
+        </w:rPr>
+        <w:t>(','))</w:t>
+      </w:r>
+      <w:r>
+        <w:rPr>
+          <w:rStyle w:val="apple-converted-space"/>
+          <w:rFonts w:ascii="Courier New" w:hAnsi="Courier New" w:cs="Courier New"/>
+          <w:color w:val="E80000"/>
+          <w:sz w:val="21"/>
+          <w:szCs w:val="21"/>
+        </w:rPr>
+        <w:t> </w:t>
+      </w:r>
+      <w:r>
+        <w:rPr>
+          <w:rFonts w:ascii="Courier New" w:hAnsi="Courier New" w:cs="Courier New"/>
+          <w:color w:val="E80000"/>
+          <w:sz w:val="21"/>
+          <w:szCs w:val="21"/>
+        </w:rPr>
+        <w:br/>
+      </w:r>
+      <w:r>
+        <w:rPr>
+          <w:rStyle w:val="marked"/>
+          <w:rFonts w:ascii="Courier New" w:hAnsi="Courier New" w:cs="Courier New"/>
+          <w:color w:val="E80000"/>
+          <w:sz w:val="21"/>
+          <w:szCs w:val="21"/>
+        </w:rPr>
+        <w:t>  {@</w:t>
+      </w:r>
+      <w:proofErr w:type="spellStart"/>
+      <w:r>
+        <w:rPr>
+          <w:rStyle w:val="marked"/>
+          <w:rFonts w:ascii="Courier New" w:hAnsi="Courier New" w:cs="Courier New"/>
+          <w:color w:val="E80000"/>
+          <w:sz w:val="21"/>
+          <w:szCs w:val="21"/>
+        </w:rPr>
+        <w:t>dataItem</w:t>
+      </w:r>
+      <w:proofErr w:type="spellEnd"/>
+      <w:r>
+        <w:rPr>
+          <w:rStyle w:val="marked"/>
+          <w:rFonts w:ascii="Courier New" w:hAnsi="Courier New" w:cs="Courier New"/>
+          <w:color w:val="E80000"/>
+          <w:sz w:val="21"/>
+          <w:szCs w:val="21"/>
+        </w:rPr>
+        <w:t xml:space="preserve"> &lt;</w:t>
+      </w:r>
+      <w:proofErr w:type="spellStart"/>
+      <w:r>
+        <w:rPr>
+          <w:rStyle w:val="marked"/>
+          <w:rFonts w:ascii="Courier New" w:hAnsi="Courier New" w:cs="Courier New"/>
+          <w:color w:val="E80000"/>
+          <w:sz w:val="21"/>
+          <w:szCs w:val="21"/>
+        </w:rPr>
+        <w:t>text</w:t>
+      </w:r>
+      <w:proofErr w:type="spellEnd"/>
+      <w:r>
+        <w:rPr>
+          <w:rStyle w:val="marked"/>
+          <w:rFonts w:ascii="Courier New" w:hAnsi="Courier New" w:cs="Courier New"/>
+          <w:color w:val="E80000"/>
+          <w:sz w:val="21"/>
+          <w:szCs w:val="21"/>
+        </w:rPr>
+        <w:t>&gt;&amp;</w:t>
+      </w:r>
+      <w:proofErr w:type="spellStart"/>
+      <w:r>
+        <w:rPr>
+          <w:rStyle w:val="marked"/>
+          <w:rFonts w:ascii="Courier New" w:hAnsi="Courier New" w:cs="Courier New"/>
+          <w:color w:val="E80000"/>
+          <w:sz w:val="21"/>
+          <w:szCs w:val="21"/>
+        </w:rPr>
+        <w:t>nbsp</w:t>
+      </w:r>
+      <w:proofErr w:type="spellEnd"/>
+      <w:r>
+        <w:rPr>
+          <w:rStyle w:val="marked"/>
+          <w:rFonts w:ascii="Courier New" w:hAnsi="Courier New" w:cs="Courier New"/>
+          <w:color w:val="E80000"/>
+          <w:sz w:val="21"/>
+          <w:szCs w:val="21"/>
+        </w:rPr>
+        <w:t>;&lt;/</w:t>
+      </w:r>
+      <w:proofErr w:type="spellStart"/>
+      <w:r>
+        <w:rPr>
+          <w:rStyle w:val="marked"/>
+          <w:rFonts w:ascii="Courier New" w:hAnsi="Courier New" w:cs="Courier New"/>
+          <w:color w:val="E80000"/>
+          <w:sz w:val="21"/>
+          <w:szCs w:val="21"/>
+        </w:rPr>
+        <w:t>text</w:t>
+      </w:r>
+      <w:proofErr w:type="spellEnd"/>
+      <w:r>
+        <w:rPr>
+          <w:rStyle w:val="marked"/>
+          <w:rFonts w:ascii="Courier New" w:hAnsi="Courier New" w:cs="Courier New"/>
+          <w:color w:val="E80000"/>
+          <w:sz w:val="21"/>
+          <w:szCs w:val="21"/>
+        </w:rPr>
+        <w:t>&gt;}</w:t>
+      </w:r>
+      <w:r>
+        <w:rPr>
+          <w:rFonts w:ascii="Courier New" w:hAnsi="Courier New" w:cs="Courier New"/>
+          <w:color w:val="000000"/>
+          <w:sz w:val="21"/>
+          <w:szCs w:val="21"/>
+        </w:rPr>
+        <w:br/>
+      </w:r>
+      <w:r>
+        <w:rPr>
+          <w:rFonts w:ascii="Courier New" w:hAnsi="Courier New" w:cs="Courier New"/>
+          <w:color w:val="000000"/>
+          <w:sz w:val="21"/>
+          <w:szCs w:val="21"/>
+          <w:shd w:val="clear" w:color="auto" w:fill="FFFFFF"/>
+        </w:rPr>
+        <w:t>  &lt;</w:t>
+      </w:r>
+      <w:proofErr w:type="spellStart"/>
+      <w:r>
+        <w:rPr>
+          <w:rFonts w:ascii="Courier New" w:hAnsi="Courier New" w:cs="Courier New"/>
+          <w:color w:val="000000"/>
+          <w:sz w:val="21"/>
+          <w:szCs w:val="21"/>
+          <w:shd w:val="clear" w:color="auto" w:fill="FFFFFF"/>
+        </w:rPr>
+        <w:t>br</w:t>
+      </w:r>
+      <w:proofErr w:type="spellEnd"/>
+      <w:r>
+        <w:rPr>
+          <w:rFonts w:ascii="Courier New" w:hAnsi="Courier New" w:cs="Courier New"/>
+          <w:color w:val="000000"/>
+          <w:sz w:val="21"/>
+          <w:szCs w:val="21"/>
+          <w:shd w:val="clear" w:color="auto" w:fill="FFFFFF"/>
+        </w:rPr>
+        <w:t xml:space="preserve"> /&gt;</w:t>
+      </w:r>
+      <w:r>
+        <w:rPr>
+          <w:rFonts w:ascii="Courier New" w:hAnsi="Courier New" w:cs="Courier New"/>
+          <w:color w:val="000000"/>
+          <w:sz w:val="21"/>
+          <w:szCs w:val="21"/>
+        </w:rPr>
+        <w:br/>
+      </w:r>
+      <w:r>
+        <w:rPr>
+          <w:rStyle w:val="marked"/>
+          <w:rFonts w:ascii="Courier New" w:hAnsi="Courier New" w:cs="Courier New"/>
+          <w:color w:val="E80000"/>
+          <w:sz w:val="21"/>
+          <w:szCs w:val="21"/>
+        </w:rPr>
+        <w:t>}</w:t>
+      </w:r>
+      <w:r>
+        <w:rPr>
+          <w:rFonts w:ascii="Courier New" w:hAnsi="Courier New" w:cs="Courier New"/>
+          <w:color w:val="000000"/>
+          <w:sz w:val="21"/>
+          <w:szCs w:val="21"/>
+        </w:rPr>
+        <w:br/>
+      </w:r>
+      <w:r>
+        <w:rPr>
+          <w:rFonts w:ascii="Courier New" w:hAnsi="Courier New" w:cs="Courier New"/>
+          <w:color w:val="000000"/>
+          <w:sz w:val="21"/>
+          <w:szCs w:val="21"/>
+          <w:shd w:val="clear" w:color="auto" w:fill="FFFFFF"/>
+        </w:rPr>
+        <w:t>&lt;/body&gt;</w:t>
+      </w:r>
+      <w:r>
+        <w:rPr>
+          <w:rFonts w:ascii="Courier New" w:hAnsi="Courier New" w:cs="Courier New"/>
+          <w:color w:val="000000"/>
+          <w:sz w:val="21"/>
+          <w:szCs w:val="21"/>
+        </w:rPr>
+        <w:br/>
+      </w:r>
+      <w:r>
+        <w:rPr>
+          <w:rFonts w:ascii="Courier New" w:hAnsi="Courier New" w:cs="Courier New"/>
+          <w:color w:val="000000"/>
+          <w:sz w:val="21"/>
+          <w:szCs w:val="21"/>
+          <w:shd w:val="clear" w:color="auto" w:fill="FFFFFF"/>
+        </w:rPr>
+        <w:t>&lt;/</w:t>
+      </w:r>
+      <w:proofErr w:type="spellStart"/>
+      <w:r>
+        <w:rPr>
+          <w:rFonts w:ascii="Courier New" w:hAnsi="Courier New" w:cs="Courier New"/>
+          <w:color w:val="000000"/>
+          <w:sz w:val="21"/>
+          <w:szCs w:val="21"/>
+          <w:shd w:val="clear" w:color="auto" w:fill="FFFFFF"/>
+        </w:rPr>
+        <w:t>html</w:t>
+      </w:r>
+      <w:proofErr w:type="spellEnd"/>
+      <w:r>
+        <w:rPr>
+          <w:rFonts w:ascii="Courier New" w:hAnsi="Courier New" w:cs="Courier New"/>
+          <w:color w:val="000000"/>
+          <w:sz w:val="21"/>
+          <w:szCs w:val="21"/>
+          <w:shd w:val="clear" w:color="auto" w:fill="FFFFFF"/>
+        </w:rPr>
+        <w:t>&gt;</w:t>
+      </w:r>
+    </w:p>
+    <w:p>
+      <w:pPr>
+        <w:shd w:val="clear" w:color="auto" w:fill="FFFFFF"/>
+        <w:rPr>
+          <w:rFonts w:ascii="Courier New" w:hAnsi="Courier New" w:cs="Courier New"/>
+          <w:color w:val="000000"/>
+          <w:sz w:val="21"/>
+          <w:szCs w:val="21"/>
+          <w:shd w:val="clear" w:color="auto" w:fill="FFFFFF"/>
+        </w:rPr>
+      </w:pPr>
+    </w:p>
+    <w:p>
+      <w:pPr>
+        <w:pStyle w:val="Nagwek1"/>
+        <w:numPr>
+          <w:ilvl w:val="0"/>
+          <w:numId w:val="4"/>
+        </w:numPr>
+      </w:pPr>
+      <w:bookmarkStart w:id="9" w:name="_Toc378254070"/>
+      <w:proofErr w:type="spellStart"/>
+      <w:r>
+        <w:lastRenderedPageBreak/>
+        <w:t>Displaying</w:t>
+      </w:r>
+      <w:proofErr w:type="spellEnd"/>
+      <w:r>
+        <w:t xml:space="preserve"> Data from Database</w:t>
+      </w:r>
+      <w:bookmarkEnd w:id="9"/>
+    </w:p>
+    <w:p>
+      <w:pPr>
+        <w:shd w:val="clear" w:color="auto" w:fill="FFFFFF"/>
+        <w:rPr>
+          <w:rFonts w:ascii="Courier New" w:hAnsi="Courier New" w:cs="Courier New"/>
+          <w:color w:val="000000"/>
+          <w:sz w:val="21"/>
+          <w:szCs w:val="21"/>
+        </w:rPr>
+      </w:pPr>
+      <w:bookmarkStart w:id="10" w:name="_GoBack"/>
+      <w:bookmarkEnd w:id="10"/>
+    </w:p>
     <w:sectPr>
       <w:pgSz w:w="11906" w:h="16838"/>
       <w:pgMar w:top="1417" w:right="1417" w:bottom="1417" w:left="1417" w:header="708" w:footer="708" w:gutter="0"/>
@@ -19024,7 +20663,7 @@
 </file>
 
 <file path=customXml/itemProps1.xml><?xml version="1.0" encoding="utf-8"?>
-<ds:datastoreItem xmlns:ds="http://schemas.openxmlformats.org/officeDocument/2006/customXml" ds:itemID="{676341C2-5D62-4903-86FA-EEDFC8A79D51}">
+<ds:datastoreItem xmlns:ds="http://schemas.openxmlformats.org/officeDocument/2006/customXml" ds:itemID="{247FC335-8D48-4221-A1A5-7870ABF9E5BA}">
   <ds:schemaRefs>
     <ds:schemaRef ds:uri="http://schemas.openxmlformats.org/officeDocument/2006/bibliography"/>
   </ds:schemaRefs>
